--- a/docs/deliverables/d33/d3.3-tutorials-startup.docx
+++ b/docs/deliverables/d33/d3.3-tutorials-startup.docx
@@ -1933,7 +1933,7 @@
     </w:lvl>
   </w:abstractNum>
   <w:abstractNum w:abstractNumId="990">
-    <w:nsid w:val="d69363fa"/>
+    <w:nsid w:val="256d7b1f"/>
     <w:multiLevelType w:val="multilevel"/>
     <w:lvl w:ilvl="0">
       <w:numFmt w:val="bullet"/>
@@ -2014,7 +2014,7 @@
     </w:lvl>
   </w:abstractNum>
   <w:abstractNum w:abstractNumId="991">
-    <w:nsid w:val="4a8309b7"/>
+    <w:nsid w:val="8ba4bbec"/>
     <w:multiLevelType w:val="multilevel"/>
     <w:lvl w:ilvl="0">
       <w:numFmt w:val="bullet"/>
